--- a/03 Module Structure.docx
+++ b/03 Module Structure.docx
@@ -46,6 +46,7 @@
         <w:rPr>
           <w:b/>
           <w:bCs/>
+          <w:noProof/>
           <w:sz w:val="32"/>
           <w:szCs w:val="32"/>
         </w:rPr>
@@ -100,6 +101,7 @@
         <w:rPr>
           <w:b/>
           <w:bCs/>
+          <w:noProof/>
           <w:sz w:val="32"/>
           <w:szCs w:val="32"/>
         </w:rPr>
@@ -266,6 +268,7 @@
         <w:rPr>
           <w:b/>
           <w:bCs/>
+          <w:noProof/>
           <w:sz w:val="28"/>
         </w:rPr>
         <w:drawing>
@@ -318,6 +321,7 @@
         <w:rPr>
           <w:b/>
           <w:bCs/>
+          <w:noProof/>
           <w:sz w:val="28"/>
         </w:rPr>
         <w:drawing>
@@ -370,6 +374,7 @@
         <w:rPr>
           <w:b/>
           <w:bCs/>
+          <w:noProof/>
           <w:sz w:val="28"/>
         </w:rPr>
         <w:lastRenderedPageBreak/>
@@ -409,6 +414,50 @@
           </wp:inline>
         </w:drawing>
       </w:r>
+    </w:p>
+    <w:p>
+      <w:pPr>
+        <w:spacing w:after="0"/>
+        <w:rPr>
+          <w:b/>
+          <w:bCs/>
+          <w:sz w:val="28"/>
+        </w:rPr>
+      </w:pPr>
+      <w:bookmarkStart w:id="0" w:name="_Hlk190334842"/>
+      <w:r>
+        <w:rPr>
+          <w:b/>
+          <w:bCs/>
+          <w:sz w:val="28"/>
+        </w:rPr>
+        <w:t>Add sequnce to manage order of app in ui</w:t>
+      </w:r>
+    </w:p>
+    <w:p>
+      <w:pPr>
+        <w:spacing w:after="0"/>
+        <w:rPr>
+          <w:szCs w:val="22"/>
+        </w:rPr>
+      </w:pPr>
+      <w:r>
+        <w:rPr>
+          <w:szCs w:val="22"/>
+        </w:rPr>
+        <w:t>'sequence': -1,</w:t>
+      </w:r>
+    </w:p>
+    <w:bookmarkEnd w:id="0"/>
+    <w:p>
+      <w:pPr>
+        <w:spacing w:after="0"/>
+        <w:rPr>
+          <w:b/>
+          <w:bCs/>
+          <w:sz w:val="28"/>
+        </w:rPr>
+      </w:pPr>
     </w:p>
     <w:p>
       <w:pPr>
